--- a/Submission/Scientometrics/Second Revision/Response to reviewers' comments_20230214.docx
+++ b/Submission/Scientometrics/Second Revision/Response to reviewers' comments_20230214.docx
@@ -71,8 +71,6 @@
         </w:rPr>
         <w:t>4</w:t>
       </w:r>
-      <w:bookmarkStart w:id="0" w:name="_GoBack"/>
-      <w:bookmarkEnd w:id="0"/>
       <w:r>
         <w:rPr>
           <w:rFonts w:cs="Arial"/>
@@ -1583,7 +1581,16 @@
           <w:szCs w:val="24"/>
           <w:lang w:val="en-US"/>
         </w:rPr>
-        <w:t xml:space="preserve"> </w:t>
+        <w:t xml:space="preserve"> Therefore, the within-field differences should be relatively lower compared to those revealed by </w:t>
+      </w:r>
+      <w:r>
+        <w:rPr>
+          <w:rFonts w:cs="Arial"/>
+          <w:color w:val="auto"/>
+          <w:sz w:val="24"/>
+          <w:szCs w:val="24"/>
+        </w:rPr>
+        <w:t xml:space="preserve">Van Eck et al. </w:t>
       </w:r>
       <w:r>
         <w:rPr>
@@ -1593,16 +1600,16 @@
           <w:szCs w:val="24"/>
           <w:lang w:val="en-US"/>
         </w:rPr>
-        <w:t xml:space="preserve">Therefore, the within-field differences should be relatively lower compared to those revealed by </w:t>
-      </w:r>
-      <w:r>
-        <w:rPr>
-          <w:rFonts w:cs="Arial"/>
-          <w:color w:val="auto"/>
-          <w:sz w:val="24"/>
-          <w:szCs w:val="24"/>
-        </w:rPr>
-        <w:t xml:space="preserve">Van Eck et al. </w:t>
+        <w:t>(</w:t>
+      </w:r>
+      <w:r>
+        <w:rPr>
+          <w:rFonts w:cs="Arial"/>
+          <w:color w:val="auto"/>
+          <w:sz w:val="24"/>
+          <w:szCs w:val="24"/>
+        </w:rPr>
+        <w:t>2013</w:t>
       </w:r>
       <w:r>
         <w:rPr>
@@ -1612,61 +1619,33 @@
           <w:szCs w:val="24"/>
           <w:lang w:val="en-US"/>
         </w:rPr>
-        <w:t>(</w:t>
-      </w:r>
-      <w:r>
-        <w:rPr>
-          <w:rFonts w:cs="Arial"/>
-          <w:color w:val="auto"/>
-          <w:sz w:val="24"/>
-          <w:szCs w:val="24"/>
-        </w:rPr>
-        <w:t>2013</w:t>
+        <w:t xml:space="preserve">). Nonetheless, we do acknowledge that within-field variations may still exist in our study and we have added this potential caveat to the discussion section </w:t>
       </w:r>
       <w:r>
         <w:rPr>
           <w:rFonts w:hint="default" w:cs="Arial"/>
-          <w:color w:val="auto"/>
+          <w:color w:val="FF0000"/>
           <w:sz w:val="24"/>
           <w:szCs w:val="24"/>
           <w:lang w:val="en-US"/>
         </w:rPr>
-        <w:t xml:space="preserve">). Nonetheless, we do acknowledge that within-field variations may still exist in our study and we have added this potential caveat to the discussion section </w:t>
+        <w:t>(Line XXX)</w:t>
       </w:r>
       <w:r>
         <w:rPr>
           <w:rFonts w:hint="default" w:cs="Arial"/>
-          <w:color w:val="FF0000"/>
+          <w:color w:val="auto"/>
           <w:sz w:val="24"/>
           <w:szCs w:val="24"/>
           <w:lang w:val="en-US"/>
         </w:rPr>
-        <w:t>(</w:t>
-      </w:r>
-      <w:r>
-        <w:rPr>
-          <w:rFonts w:hint="default" w:cs="Arial"/>
-          <w:color w:val="FF0000"/>
-          <w:sz w:val="24"/>
-          <w:szCs w:val="24"/>
-          <w:lang w:val="en-US"/>
-        </w:rPr>
-        <w:t>Line XXX)</w:t>
-      </w:r>
-      <w:r>
-        <w:rPr>
-          <w:rFonts w:hint="default" w:cs="Arial"/>
-          <w:color w:val="auto"/>
-          <w:sz w:val="24"/>
-          <w:szCs w:val="24"/>
-          <w:lang w:val="en-US"/>
-        </w:rPr>
         <w:t>:</w:t>
       </w:r>
     </w:p>
     <w:p>
       <w:pPr>
         <w:numPr>
+          <w:ilvl w:val="0"/>
           <w:numId w:val="0"/>
         </w:numPr>
         <w:ind w:leftChars="0"/>
@@ -1714,6 +1693,7 @@
     <w:p>
       <w:pPr>
         <w:numPr>
+          <w:ilvl w:val="0"/>
           <w:numId w:val="0"/>
         </w:numPr>
         <w:ind w:leftChars="0"/>
@@ -1728,6 +1708,7 @@
     <w:p>
       <w:pPr>
         <w:numPr>
+          <w:ilvl w:val="0"/>
           <w:numId w:val="0"/>
         </w:numPr>
         <w:ind w:leftChars="0"/>
@@ -1791,6 +1772,7 @@
     <w:p>
       <w:pPr>
         <w:numPr>
+          <w:ilvl w:val="0"/>
           <w:numId w:val="0"/>
         </w:numPr>
         <w:ind w:leftChars="0"/>
@@ -2675,7 +2657,28 @@
           <w:sz w:val="24"/>
           <w:szCs w:val="24"/>
         </w:rPr>
-        <w:t>Summary of PIs in EEB in all universities in Taiwan.</w:t>
+        <w:t xml:space="preserve">Summary of PIs in EEB in all </w:t>
+      </w:r>
+      <w:r>
+        <w:rPr>
+          <w:rFonts w:hint="default" w:cs="Arial"/>
+          <w:color w:val="FF0000"/>
+          <w:sz w:val="24"/>
+          <w:szCs w:val="24"/>
+          <w:lang w:val="en-US"/>
+        </w:rPr>
+        <w:t xml:space="preserve">public </w:t>
+      </w:r>
+      <w:bookmarkStart w:id="0" w:name="_GoBack"/>
+      <w:bookmarkEnd w:id="0"/>
+      <w:r>
+        <w:rPr>
+          <w:rFonts w:cs="Arial"/>
+          <w:color w:val="FF0000"/>
+          <w:sz w:val="24"/>
+          <w:szCs w:val="24"/>
+        </w:rPr>
+        <w:t>universities in Taiwan.</w:t>
       </w:r>
     </w:p>
     <w:p>
@@ -6718,7 +6721,7 @@
     <w:lsdException w:uiPriority="39" w:name="toc 9"/>
     <w:lsdException w:uiPriority="99" w:name="Normal Indent"/>
     <w:lsdException w:uiPriority="99" w:name="footnote text"/>
-    <w:lsdException w:uiPriority="99" w:name="annotation text"/>
+    <w:lsdException w:qFormat="1" w:uiPriority="99" w:name="annotation text"/>
     <w:lsdException w:qFormat="1" w:uiPriority="99" w:semiHidden="0" w:name="header"/>
     <w:lsdException w:qFormat="1" w:uiPriority="99" w:semiHidden="0" w:name="footer"/>
     <w:lsdException w:uiPriority="99" w:name="index heading"/>
@@ -6753,7 +6756,7 @@
     <w:lsdException w:qFormat="1" w:unhideWhenUsed="0" w:uiPriority="10" w:semiHidden="0" w:name="Title"/>
     <w:lsdException w:uiPriority="99" w:name="Closing"/>
     <w:lsdException w:uiPriority="99" w:name="Signature"/>
-    <w:lsdException w:uiPriority="1" w:semiHidden="0" w:name="Default Paragraph Font"/>
+    <w:lsdException w:qFormat="1" w:uiPriority="1" w:semiHidden="0" w:name="Default Paragraph Font"/>
     <w:lsdException w:uiPriority="99" w:name="Body Text"/>
     <w:lsdException w:uiPriority="99" w:name="Body Text Indent"/>
     <w:lsdException w:uiPriority="99" w:name="List Continue"/>
@@ -6906,7 +6909,7 @@
     <w:lsdException w:unhideWhenUsed="0" w:uiPriority="68" w:semiHidden="0" w:name="Medium Grid 2 Accent 4"/>
     <w:lsdException w:unhideWhenUsed="0" w:uiPriority="69" w:semiHidden="0" w:name="Medium Grid 3 Accent 4"/>
     <w:lsdException w:unhideWhenUsed="0" w:uiPriority="70" w:semiHidden="0" w:name="Dark List Accent 4"/>
-    <w:lsdException w:qFormat="1" w:unhideWhenUsed="0" w:uiPriority="71" w:semiHidden="0" w:name="Colorful Shading Accent 4"/>
+    <w:lsdException w:unhideWhenUsed="0" w:uiPriority="71" w:semiHidden="0" w:name="Colorful Shading Accent 4"/>
     <w:lsdException w:unhideWhenUsed="0" w:uiPriority="72" w:semiHidden="0" w:name="Colorful List Accent 4"/>
     <w:lsdException w:unhideWhenUsed="0" w:uiPriority="73" w:semiHidden="0" w:name="Colorful Grid Accent 4"/>
     <w:lsdException w:unhideWhenUsed="0" w:uiPriority="60" w:semiHidden="0" w:name="Light Shading Accent 5"/>
@@ -6995,6 +6998,7 @@
   <w:style w:type="character" w:default="1" w:styleId="4">
     <w:name w:val="Default Paragraph Font"/>
     <w:unhideWhenUsed/>
+    <w:qFormat/>
     <w:uiPriority w:val="1"/>
   </w:style>
   <w:style w:type="table" w:default="1" w:styleId="5">
@@ -7047,6 +7051,7 @@
     <w:link w:val="25"/>
     <w:semiHidden/>
     <w:unhideWhenUsed/>
+    <w:qFormat/>
     <w:uiPriority w:val="99"/>
     <w:pPr>
       <w:jc w:val="left"/>
